--- a/files/Manual.docx
+++ b/files/Manual.docx
@@ -35,7 +35,14 @@
     </w:p>
     <w:p>
       <w:r>
-        <w:t xml:space="preserve">The Haptic Experience Inventory (HXI) is a validated tool designed to measure user experiences with haptic technologies across five core factors: </w:t>
+        <w:rPr>
+          <w:b/>
+          <w:bCs/>
+        </w:rPr>
+        <w:t>The Haptic Experience Inventory (HXI) is the first validated tool to measure Haptic Experience</w:t>
+      </w:r>
+      <w:r>
+        <w:t xml:space="preserve"> across five core factors: </w:t>
       </w:r>
       <w:proofErr w:type="spellStart"/>
       <w:r>
@@ -43,28 +50,174 @@
       </w:r>
       <w:proofErr w:type="spellEnd"/>
       <w:r>
-        <w:t>, Realism, Harmony, Discord, and Involvement. Each factor captures a distinct aspect of the user’s haptic interaction, providing a structured approach to evaluating the quality and impact of haptic feedback. This manual outlines the purpose, structure, administration, scoring, interpretation, and reporting guidelines for the HXI.</w:t>
+        <w:t xml:space="preserve">, Realism, Harmony, Discord, and Involvement. Each factor represents a unique dimension of the user’s experience with haptic interactions, offering a comprehensive framework for assessing the quality and impact of haptic feedback. This </w:t>
+      </w:r>
+      <w:r>
+        <w:rPr>
+          <w:rFonts w:hint="eastAsia"/>
+        </w:rPr>
+        <w:t xml:space="preserve">manual </w:t>
+      </w:r>
+      <w:r>
+        <w:t xml:space="preserve">outlines its scope, structure, administration, scoring, interpretation, and reporting guidelines for the HXI. </w:t>
       </w:r>
     </w:p>
     <w:p>
       <w:r>
-        <w:pict w14:anchorId="07F76C87">
-          <v:rect id="_x0000_i1026" style="width:0;height:1.5pt" o:hralign="center" o:hrstd="t" o:hr="t" fillcolor="#a0a0a0" stroked="f"/>
+        <w:t>We also recommend checking online instructions and aids for deploying the HXI at (</w:t>
+      </w:r>
+      <w:hyperlink r:id="rId5" w:history="1">
+        <w:r>
+          <w:rPr>
+            <w:rStyle w:val="Hyperlink"/>
+          </w:rPr>
+          <w:t>https://hapticexperienceinventory.org/</w:t>
+        </w:r>
+      </w:hyperlink>
+      <w:r>
+        <w:t>) for the most up-to-date guidance and best practices. Future deployments and shared results will continue to refine our understanding of the questionnaire's performance and enhance its utility in diverse contexts.</w:t>
+      </w:r>
+      <w:r>
+        <w:t xml:space="preserve"> </w:t>
+      </w:r>
+      <w:r>
+        <w:pict w14:anchorId="126FF587">
+          <v:rect id="_x0000_i1036" style="width:0;height:1.5pt" o:hralign="center" o:hrstd="t" o:hr="t" fillcolor="#a0a0a0" stroked="f"/>
         </w:pict>
       </w:r>
     </w:p>
     <w:p>
       <w:r>
         <w:rPr>
+          <w:rFonts w:hint="eastAsia"/>
           <w:b/>
           <w:bCs/>
         </w:rPr>
-        <w:t>1. Structure of the HXI</w:t>
+        <w:t>1</w:t>
+      </w:r>
+      <w:r>
+        <w:rPr>
+          <w:b/>
+          <w:bCs/>
+        </w:rPr>
+        <w:t xml:space="preserve">. </w:t>
+      </w:r>
+      <w:r>
+        <w:rPr>
+          <w:b/>
+          <w:bCs/>
+        </w:rPr>
+        <w:t>Scope of the HXI</w:t>
       </w:r>
     </w:p>
     <w:p>
-      <w:r>
-        <w:t>The HXI measures five factors through 20 items, with each factor represented by four items rated on a 7-point Likert scale, from 1 (Strongly Disagree) to 7 (Strongly Agree):</w:t>
+      <w:pPr>
+        <w:numPr>
+          <w:ilvl w:val="0"/>
+          <w:numId w:val="10"/>
+        </w:numPr>
+      </w:pPr>
+      <w:r>
+        <w:rPr>
+          <w:b/>
+          <w:bCs/>
+        </w:rPr>
+        <w:t>HXI is designed to be broadly applicable across different haptic modalities, though caution advised when applying it to new modalities.</w:t>
+      </w:r>
+      <w:r>
+        <w:rPr>
+          <w:rFonts w:hint="eastAsia"/>
+          <w:b/>
+          <w:bCs/>
+        </w:rPr>
+        <w:t xml:space="preserve"> </w:t>
+      </w:r>
+      <w:r>
+        <w:t xml:space="preserve">While only three (vibrotactile, mid-air, force-feedback) is included in </w:t>
+      </w:r>
+      <w:r>
+        <w:rPr>
+          <w:rFonts w:hint="eastAsia"/>
+        </w:rPr>
+        <w:t xml:space="preserve">the initial validation </w:t>
+      </w:r>
+      <w:r>
+        <w:t>study, the consistent factor structure, loadings and item intercepts across these conditions, which vary significantly in their mechanisms, supports the HXI's diverse applicability. Nevertheless, for modalities not covered in the study, we recommend exercising caution. Researchers should adhere to the complete form of the HXI and report reliability metrics, as well as other relevant measures, to further examine its suitability.</w:t>
+      </w:r>
+    </w:p>
+    <w:p>
+      <w:pPr>
+        <w:pStyle w:val="ListParagraph"/>
+        <w:numPr>
+          <w:ilvl w:val="0"/>
+          <w:numId w:val="10"/>
+        </w:numPr>
+        <w:rPr>
+          <w:b/>
+          <w:bCs/>
+        </w:rPr>
+      </w:pPr>
+      <w:r>
+        <w:rPr>
+          <w:b/>
+          <w:bCs/>
+        </w:rPr>
+        <w:t>HXI is intended for administration immediately or shortly after the haptic interaction.</w:t>
+      </w:r>
+      <w:r>
+        <w:rPr>
+          <w:rFonts w:hint="eastAsia"/>
+          <w:b/>
+          <w:bCs/>
+        </w:rPr>
+        <w:t xml:space="preserve"> </w:t>
+      </w:r>
+      <w:r>
+        <w:t xml:space="preserve">In </w:t>
+      </w:r>
+      <w:r>
+        <w:rPr>
+          <w:rFonts w:hint="eastAsia"/>
+        </w:rPr>
+        <w:t xml:space="preserve">the initial validation </w:t>
+      </w:r>
+      <w:r>
+        <w:t>study, the HXI was administered within 12 hours for online participants and immediately after the interaction for in-person participants. Prolonged recall periods may compromise the reliability of results from the HXI.</w:t>
+      </w:r>
+    </w:p>
+    <w:p>
+      <w:r>
+        <w:pict w14:anchorId="07F76C87">
+          <v:rect id="_x0000_i1041" style="width:0;height:1.5pt" o:hralign="center" o:hrstd="t" o:hr="t" fillcolor="#a0a0a0" stroked="f"/>
+        </w:pict>
+      </w:r>
+    </w:p>
+    <w:p>
+      <w:r>
+        <w:rPr>
+          <w:rFonts w:hint="eastAsia"/>
+          <w:b/>
+          <w:bCs/>
+        </w:rPr>
+        <w:t>2</w:t>
+      </w:r>
+      <w:r>
+        <w:rPr>
+          <w:b/>
+          <w:bCs/>
+        </w:rPr>
+        <w:t>. Structure of the HXI</w:t>
+      </w:r>
+    </w:p>
+    <w:p>
+      <w:r>
+        <w:t>T</w:t>
+      </w:r>
+      <w:r>
+        <w:t>he HXI measures five factors through 20 items, with 4 items for each of the five factors</w:t>
+      </w:r>
+      <w:r>
+        <w:t>:</w:t>
       </w:r>
     </w:p>
     <w:p>
@@ -99,6 +252,7 @@
           <w:b/>
           <w:bCs/>
         </w:rPr>
+        <w:lastRenderedPageBreak/>
         <w:t>Realism</w:t>
       </w:r>
       <w:r>
@@ -175,10 +329,25 @@
     <w:p>
       <w:r>
         <w:rPr>
+          <w:rFonts w:hint="eastAsia"/>
           <w:b/>
           <w:bCs/>
         </w:rPr>
-        <w:t>2. Administering the HXI</w:t>
+        <w:t>3</w:t>
+      </w:r>
+      <w:r>
+        <w:rPr>
+          <w:b/>
+          <w:bCs/>
+        </w:rPr>
+        <w:t xml:space="preserve">. </w:t>
+      </w:r>
+      <w:r>
+        <w:rPr>
+          <w:b/>
+          <w:bCs/>
+        </w:rPr>
+        <w:t>Form of the HXI</w:t>
       </w:r>
     </w:p>
     <w:p>
@@ -238,7 +407,10 @@
         <w:t>Response Format</w:t>
       </w:r>
       <w:r>
-        <w:t>: Participants rate each item on a 7-point Likert scale based on their agreement with each statement.</w:t>
+        <w:t xml:space="preserve">: </w:t>
+      </w:r>
+      <w:r>
+        <w:t>Participants rate each item on a 7-point Likert scale from 1 (Strongly Disagree) to 7 (Strongly Agree) based on their agreement with each statement.</w:t>
       </w:r>
     </w:p>
     <w:p>
@@ -253,7 +425,7 @@
           <w:b/>
           <w:bCs/>
         </w:rPr>
-        <w:t>Using selected sub-scales only</w:t>
+        <w:t>On using selected sub-scales</w:t>
       </w:r>
       <w:r>
         <w:t xml:space="preserve">: Sometimes people </w:t>
@@ -265,11 +437,7 @@
         <w:t xml:space="preserve">s </w:t>
       </w:r>
       <w:r>
-        <w:t xml:space="preserve">against doing so and study showed </w:t>
-      </w:r>
-      <w:r>
-        <w:lastRenderedPageBreak/>
-        <w:t xml:space="preserve">psychometric properties may change when only using a subset of the questionnaire. </w:t>
+        <w:t xml:space="preserve">against doing so and study showed psychometric properties may change when only using a subset of the questionnaire. </w:t>
       </w:r>
       <w:r>
         <w:t>We recommend using the complete and standard form of the HXI if the situation allows.</w:t>
@@ -313,7 +481,7 @@
                     <pic:cNvPicPr/>
                   </pic:nvPicPr>
                   <pic:blipFill>
-                    <a:blip r:embed="rId5"/>
+                    <a:blip r:embed="rId6"/>
                     <a:stretch>
                       <a:fillRect/>
                     </a:stretch>
@@ -344,10 +512,18 @@
     <w:p>
       <w:r>
         <w:rPr>
+          <w:rFonts w:hint="eastAsia"/>
           <w:b/>
           <w:bCs/>
         </w:rPr>
-        <w:t>3. Scoring the HXI</w:t>
+        <w:t>4</w:t>
+      </w:r>
+      <w:r>
+        <w:rPr>
+          <w:b/>
+          <w:bCs/>
+        </w:rPr>
+        <w:t>. Scoring the HXI</w:t>
       </w:r>
     </w:p>
     <w:p>
@@ -452,6 +628,19 @@
       </w:r>
     </w:p>
     <w:p>
+      <w:pPr>
+        <w:pStyle w:val="ListParagraph"/>
+        <w:numPr>
+          <w:ilvl w:val="0"/>
+          <w:numId w:val="17"/>
+        </w:numPr>
+      </w:pPr>
+      <w:r>
+        <w:lastRenderedPageBreak/>
+        <w:t>We recommend against scoring items on a scale from -3 to 3, as a score of 0 does not correspond to a meaningful condition, which may lead to interpretive inconsistencies.</w:t>
+      </w:r>
+    </w:p>
+    <w:p>
       <w:r>
         <w:pict w14:anchorId="41C72296">
           <v:rect id="_x0000_i1029" style="width:0;height:1.5pt" o:hralign="center" o:hrstd="t" o:hr="t" fillcolor="#a0a0a0" stroked="f"/>
@@ -467,10 +656,18 @@
       </w:pPr>
       <w:r>
         <w:rPr>
+          <w:rFonts w:hint="eastAsia"/>
           <w:b/>
           <w:bCs/>
         </w:rPr>
-        <w:t>4. Interpreting Scores</w:t>
+        <w:t>5</w:t>
+      </w:r>
+      <w:r>
+        <w:rPr>
+          <w:b/>
+          <w:bCs/>
+        </w:rPr>
+        <w:t>. Interpreting Scores</w:t>
       </w:r>
     </w:p>
     <w:p>
@@ -542,11 +739,18 @@
     <w:p>
       <w:r>
         <w:rPr>
+          <w:rFonts w:hint="eastAsia"/>
           <w:b/>
           <w:bCs/>
         </w:rPr>
-        <w:lastRenderedPageBreak/>
-        <w:t>5. Reporting HXI Results</w:t>
+        <w:t>6</w:t>
+      </w:r>
+      <w:r>
+        <w:rPr>
+          <w:b/>
+          <w:bCs/>
+        </w:rPr>
+        <w:t>. Reporting HXI Results</w:t>
       </w:r>
     </w:p>
     <w:p>
@@ -774,11 +978,11 @@
   <w:abstractNum w:abstractNumId="1" w15:restartNumberingAfterBreak="0">
     <w:nsid w:val="0E660AF8"/>
     <w:multiLevelType w:val="multilevel"/>
-    <w:tmpl w:val="07B40354"/>
+    <w:tmpl w:val="54AE2A96"/>
     <w:lvl w:ilvl="0">
       <w:start w:val="1"/>
-      <w:numFmt w:val="decimal"/>
-      <w:lvlText w:val="%1."/>
+      <w:numFmt w:val="bullet"/>
+      <w:lvlText w:val=""/>
       <w:lvlJc w:val="left"/>
       <w:pPr>
         <w:tabs>
@@ -786,11 +990,15 @@
         </w:tabs>
         <w:ind w:left="720" w:hanging="360"/>
       </w:pPr>
+      <w:rPr>
+        <w:rFonts w:ascii="Symbol" w:hAnsi="Symbol" w:hint="default"/>
+        <w:sz w:val="20"/>
+      </w:rPr>
     </w:lvl>
     <w:lvl w:ilvl="1" w:tentative="1">
       <w:start w:val="1"/>
-      <w:numFmt w:val="decimal"/>
-      <w:lvlText w:val="%2."/>
+      <w:numFmt w:val="bullet"/>
+      <w:lvlText w:val="o"/>
       <w:lvlJc w:val="left"/>
       <w:pPr>
         <w:tabs>
@@ -798,11 +1006,15 @@
         </w:tabs>
         <w:ind w:left="1440" w:hanging="360"/>
       </w:pPr>
+      <w:rPr>
+        <w:rFonts w:ascii="Courier New" w:hAnsi="Courier New" w:hint="default"/>
+        <w:sz w:val="20"/>
+      </w:rPr>
     </w:lvl>
     <w:lvl w:ilvl="2" w:tentative="1">
       <w:start w:val="1"/>
-      <w:numFmt w:val="decimal"/>
-      <w:lvlText w:val="%3."/>
+      <w:numFmt w:val="bullet"/>
+      <w:lvlText w:val=""/>
       <w:lvlJc w:val="left"/>
       <w:pPr>
         <w:tabs>
@@ -810,11 +1022,15 @@
         </w:tabs>
         <w:ind w:left="2160" w:hanging="360"/>
       </w:pPr>
+      <w:rPr>
+        <w:rFonts w:ascii="Wingdings" w:hAnsi="Wingdings" w:hint="default"/>
+        <w:sz w:val="20"/>
+      </w:rPr>
     </w:lvl>
     <w:lvl w:ilvl="3" w:tentative="1">
       <w:start w:val="1"/>
-      <w:numFmt w:val="decimal"/>
-      <w:lvlText w:val="%4."/>
+      <w:numFmt w:val="bullet"/>
+      <w:lvlText w:val=""/>
       <w:lvlJc w:val="left"/>
       <w:pPr>
         <w:tabs>
@@ -822,11 +1038,15 @@
         </w:tabs>
         <w:ind w:left="2880" w:hanging="360"/>
       </w:pPr>
+      <w:rPr>
+        <w:rFonts w:ascii="Wingdings" w:hAnsi="Wingdings" w:hint="default"/>
+        <w:sz w:val="20"/>
+      </w:rPr>
     </w:lvl>
     <w:lvl w:ilvl="4" w:tentative="1">
       <w:start w:val="1"/>
-      <w:numFmt w:val="decimal"/>
-      <w:lvlText w:val="%5."/>
+      <w:numFmt w:val="bullet"/>
+      <w:lvlText w:val=""/>
       <w:lvlJc w:val="left"/>
       <w:pPr>
         <w:tabs>
@@ -834,11 +1054,15 @@
         </w:tabs>
         <w:ind w:left="3600" w:hanging="360"/>
       </w:pPr>
+      <w:rPr>
+        <w:rFonts w:ascii="Wingdings" w:hAnsi="Wingdings" w:hint="default"/>
+        <w:sz w:val="20"/>
+      </w:rPr>
     </w:lvl>
     <w:lvl w:ilvl="5" w:tentative="1">
       <w:start w:val="1"/>
-      <w:numFmt w:val="decimal"/>
-      <w:lvlText w:val="%6."/>
+      <w:numFmt w:val="bullet"/>
+      <w:lvlText w:val=""/>
       <w:lvlJc w:val="left"/>
       <w:pPr>
         <w:tabs>
@@ -846,11 +1070,15 @@
         </w:tabs>
         <w:ind w:left="4320" w:hanging="360"/>
       </w:pPr>
+      <w:rPr>
+        <w:rFonts w:ascii="Wingdings" w:hAnsi="Wingdings" w:hint="default"/>
+        <w:sz w:val="20"/>
+      </w:rPr>
     </w:lvl>
     <w:lvl w:ilvl="6" w:tentative="1">
       <w:start w:val="1"/>
-      <w:numFmt w:val="decimal"/>
-      <w:lvlText w:val="%7."/>
+      <w:numFmt w:val="bullet"/>
+      <w:lvlText w:val=""/>
       <w:lvlJc w:val="left"/>
       <w:pPr>
         <w:tabs>
@@ -858,11 +1086,15 @@
         </w:tabs>
         <w:ind w:left="5040" w:hanging="360"/>
       </w:pPr>
+      <w:rPr>
+        <w:rFonts w:ascii="Wingdings" w:hAnsi="Wingdings" w:hint="default"/>
+        <w:sz w:val="20"/>
+      </w:rPr>
     </w:lvl>
     <w:lvl w:ilvl="7" w:tentative="1">
       <w:start w:val="1"/>
-      <w:numFmt w:val="decimal"/>
-      <w:lvlText w:val="%8."/>
+      <w:numFmt w:val="bullet"/>
+      <w:lvlText w:val=""/>
       <w:lvlJc w:val="left"/>
       <w:pPr>
         <w:tabs>
@@ -870,11 +1102,15 @@
         </w:tabs>
         <w:ind w:left="5760" w:hanging="360"/>
       </w:pPr>
+      <w:rPr>
+        <w:rFonts w:ascii="Wingdings" w:hAnsi="Wingdings" w:hint="default"/>
+        <w:sz w:val="20"/>
+      </w:rPr>
     </w:lvl>
     <w:lvl w:ilvl="8" w:tentative="1">
       <w:start w:val="1"/>
-      <w:numFmt w:val="decimal"/>
-      <w:lvlText w:val="%9."/>
+      <w:numFmt w:val="bullet"/>
+      <w:lvlText w:val=""/>
       <w:lvlJc w:val="left"/>
       <w:pPr>
         <w:tabs>
@@ -882,6 +1118,10 @@
         </w:tabs>
         <w:ind w:left="6480" w:hanging="360"/>
       </w:pPr>
+      <w:rPr>
+        <w:rFonts w:ascii="Wingdings" w:hAnsi="Wingdings" w:hint="default"/>
+        <w:sz w:val="20"/>
+      </w:rPr>
     </w:lvl>
   </w:abstractNum>
   <w:abstractNum w:abstractNumId="2" w15:restartNumberingAfterBreak="0">
@@ -3509,7 +3749,7 @@
   <w:style w:type="paragraph" w:default="1" w:styleId="Normal">
     <w:name w:val="Normal"/>
     <w:qFormat/>
-    <w:rsid w:val="00275291"/>
+    <w:rsid w:val="0043752B"/>
   </w:style>
   <w:style w:type="paragraph" w:styleId="Heading1">
     <w:name w:val="heading 1"/>
@@ -4027,6 +4267,29 @@
       <w:spacing w:val="5"/>
     </w:rPr>
   </w:style>
+  <w:style w:type="character" w:styleId="Hyperlink">
+    <w:name w:val="Hyperlink"/>
+    <w:basedOn w:val="DefaultParagraphFont"/>
+    <w:uiPriority w:val="99"/>
+    <w:unhideWhenUsed/>
+    <w:rsid w:val="0043752B"/>
+    <w:rPr>
+      <w:color w:val="467886" w:themeColor="hyperlink"/>
+      <w:u w:val="single"/>
+    </w:rPr>
+  </w:style>
+  <w:style w:type="character" w:styleId="UnresolvedMention">
+    <w:name w:val="Unresolved Mention"/>
+    <w:basedOn w:val="DefaultParagraphFont"/>
+    <w:uiPriority w:val="99"/>
+    <w:semiHidden/>
+    <w:unhideWhenUsed/>
+    <w:rsid w:val="0043752B"/>
+    <w:rPr>
+      <w:color w:val="605E5C"/>
+      <w:shd w:val="clear" w:color="auto" w:fill="E1DFDD"/>
+    </w:rPr>
+  </w:style>
 </w:styles>
 </file>
 

--- a/files/Manual.docx
+++ b/files/Manual.docx
@@ -82,7 +82,7 @@
       </w:r>
       <w:r>
         <w:pict w14:anchorId="126FF587">
-          <v:rect id="_x0000_i1036" style="width:0;height:1.5pt" o:hralign="center" o:hrstd="t" o:hr="t" fillcolor="#a0a0a0" stroked="f"/>
+          <v:rect id="_x0000_i1026" style="width:0;height:1.5pt" o:hralign="center" o:hrstd="t" o:hr="t" fillcolor="#a0a0a0" stroked="f"/>
         </w:pict>
       </w:r>
     </w:p>
@@ -188,7 +188,7 @@
     <w:p>
       <w:r>
         <w:pict w14:anchorId="07F76C87">
-          <v:rect id="_x0000_i1041" style="width:0;height:1.5pt" o:hralign="center" o:hrstd="t" o:hr="t" fillcolor="#a0a0a0" stroked="f"/>
+          <v:rect id="_x0000_i1027" style="width:0;height:1.5pt" o:hralign="center" o:hrstd="t" o:hr="t" fillcolor="#a0a0a0" stroked="f"/>
         </w:pict>
       </w:r>
     </w:p>
@@ -322,7 +322,7 @@
     <w:p>
       <w:r>
         <w:pict w14:anchorId="3A0B36A8">
-          <v:rect id="_x0000_i1027" style="width:0;height:1.5pt" o:hralign="center" o:hrstd="t" o:hr="t" fillcolor="#a0a0a0" stroked="f"/>
+          <v:rect id="_x0000_i1028" style="width:0;height:1.5pt" o:hralign="center" o:hrstd="t" o:hr="t" fillcolor="#a0a0a0" stroked="f"/>
         </w:pict>
       </w:r>
     </w:p>
@@ -505,7 +505,7 @@
     <w:p>
       <w:r>
         <w:pict w14:anchorId="5B3CAD09">
-          <v:rect id="_x0000_i1028" style="width:0;height:1.5pt" o:hralign="center" o:hrstd="t" o:hr="t" fillcolor="#a0a0a0" stroked="f"/>
+          <v:rect id="_x0000_i1029" style="width:0;height:1.5pt" o:hralign="center" o:hrstd="t" o:hr="t" fillcolor="#a0a0a0" stroked="f"/>
         </w:pict>
       </w:r>
     </w:p>
@@ -643,7 +643,7 @@
     <w:p>
       <w:r>
         <w:pict w14:anchorId="41C72296">
-          <v:rect id="_x0000_i1029" style="width:0;height:1.5pt" o:hralign="center" o:hrstd="t" o:hr="t" fillcolor="#a0a0a0" stroked="f"/>
+          <v:rect id="_x0000_i1030" style="width:0;height:1.5pt" o:hralign="center" o:hrstd="t" o:hr="t" fillcolor="#a0a0a0" stroked="f"/>
         </w:pict>
       </w:r>
     </w:p>
@@ -732,7 +732,7 @@
     <w:p>
       <w:r>
         <w:pict w14:anchorId="0F86B90D">
-          <v:rect id="_x0000_i1030" style="width:0;height:1.5pt" o:hralign="center" o:hrstd="t" o:hr="t" fillcolor="#a0a0a0" stroked="f"/>
+          <v:rect id="_x0000_i1031" style="width:0;height:1.5pt" o:hralign="center" o:hrstd="t" o:hr="t" fillcolor="#a0a0a0" stroked="f"/>
         </w:pict>
       </w:r>
     </w:p>
@@ -810,9 +810,384 @@
     <w:p>
       <w:r>
         <w:pict w14:anchorId="3E75D20F">
-          <v:rect id="_x0000_i1031" style="width:0;height:1.5pt" o:hralign="center" o:hrstd="t" o:hr="t" fillcolor="#a0a0a0" stroked="f"/>
+          <v:rect id="_x0000_i1035" style="width:0;height:1.5pt" o:hralign="center" o:bullet="t" o:hrstd="t" o:hr="t" fillcolor="#a0a0a0" stroked="f"/>
         </w:pict>
       </w:r>
+    </w:p>
+    <w:p/>
+    <w:p>
+      <w:pPr>
+        <w:rPr>
+          <w:b/>
+          <w:bCs/>
+          <w:sz w:val="32"/>
+          <w:szCs w:val="32"/>
+        </w:rPr>
+      </w:pPr>
+      <w:r>
+        <w:rPr>
+          <w:b/>
+          <w:bCs/>
+          <w:sz w:val="32"/>
+          <w:szCs w:val="32"/>
+        </w:rPr>
+        <w:lastRenderedPageBreak/>
+        <w:t>Implementing in Qualtrics</w:t>
+      </w:r>
+    </w:p>
+    <w:p>
+      <w:pPr>
+        <w:rPr>
+          <w:b/>
+          <w:bCs/>
+          <w:sz w:val="32"/>
+          <w:szCs w:val="32"/>
+        </w:rPr>
+      </w:pPr>
+      <w:r>
+        <w:rPr>
+          <w:noProof/>
+        </w:rPr>
+        <w:drawing>
+          <wp:anchor distT="0" distB="0" distL="114300" distR="114300" simplePos="0" relativeHeight="251663360" behindDoc="0" locked="0" layoutInCell="1" allowOverlap="1" wp14:anchorId="75E77329" wp14:editId="259859C2">
+            <wp:simplePos x="0" y="0"/>
+            <wp:positionH relativeFrom="margin">
+              <wp:posOffset>15240</wp:posOffset>
+            </wp:positionH>
+            <wp:positionV relativeFrom="page">
+              <wp:posOffset>1548765</wp:posOffset>
+            </wp:positionV>
+            <wp:extent cx="1810385" cy="6363970"/>
+            <wp:effectExtent l="0" t="0" r="0" b="0"/>
+            <wp:wrapSquare wrapText="bothSides"/>
+            <wp:docPr id="701806066" name="Picture 1" descr="A screenshot of a computer&#10;&#10;Description automatically generated"/>
+            <wp:cNvGraphicFramePr>
+              <a:graphicFrameLocks xmlns:a="http://schemas.openxmlformats.org/drawingml/2006/main" noChangeAspect="1"/>
+            </wp:cNvGraphicFramePr>
+            <a:graphic xmlns:a="http://schemas.openxmlformats.org/drawingml/2006/main">
+              <a:graphicData uri="http://schemas.openxmlformats.org/drawingml/2006/picture">
+                <pic:pic xmlns:pic="http://schemas.openxmlformats.org/drawingml/2006/picture">
+                  <pic:nvPicPr>
+                    <pic:cNvPr id="701806066" name="Picture 1" descr="A screenshot of a computer&#10;&#10;Description automatically generated"/>
+                    <pic:cNvPicPr/>
+                  </pic:nvPicPr>
+                  <pic:blipFill>
+                    <a:blip r:embed="rId7">
+                      <a:extLst>
+                        <a:ext uri="{28A0092B-C50C-407E-A947-70E740481C1C}">
+                          <a14:useLocalDpi xmlns:a14="http://schemas.microsoft.com/office/drawing/2010/main" val="0"/>
+                        </a:ext>
+                      </a:extLst>
+                    </a:blip>
+                    <a:stretch>
+                      <a:fillRect/>
+                    </a:stretch>
+                  </pic:blipFill>
+                  <pic:spPr>
+                    <a:xfrm>
+                      <a:off x="0" y="0"/>
+                      <a:ext cx="1810385" cy="6363970"/>
+                    </a:xfrm>
+                    <a:prstGeom prst="rect">
+                      <a:avLst/>
+                    </a:prstGeom>
+                  </pic:spPr>
+                </pic:pic>
+              </a:graphicData>
+            </a:graphic>
+            <wp14:sizeRelH relativeFrom="margin">
+              <wp14:pctWidth>0</wp14:pctWidth>
+            </wp14:sizeRelH>
+            <wp14:sizeRelV relativeFrom="margin">
+              <wp14:pctHeight>0</wp14:pctHeight>
+            </wp14:sizeRelV>
+          </wp:anchor>
+        </w:drawing>
+      </w:r>
+    </w:p>
+    <w:p>
+      <w:pPr>
+        <w:pStyle w:val="ListParagraph"/>
+        <w:numPr>
+          <w:ilvl w:val="0"/>
+          <w:numId w:val="19"/>
+        </w:numPr>
+      </w:pPr>
+      <w:r>
+        <w:t xml:space="preserve">In Matrix </w:t>
+      </w:r>
+      <w:proofErr w:type="gramStart"/>
+      <w:r>
+        <w:t>table,  you</w:t>
+      </w:r>
+      <w:proofErr w:type="gramEnd"/>
+      <w:r>
+        <w:t xml:space="preserve"> can</w:t>
+      </w:r>
+      <w:r>
+        <w:t xml:space="preserve"> “U</w:t>
+      </w:r>
+      <w:r>
+        <w:t>se suggested scale points</w:t>
+      </w:r>
+      <w:r>
+        <w:t>”</w:t>
+      </w:r>
+      <w:r>
+        <w:t xml:space="preserve"> in </w:t>
+      </w:r>
+      <w:r>
+        <w:rPr>
+          <w:b/>
+          <w:bCs/>
+        </w:rPr>
+        <w:t>7-point</w:t>
+      </w:r>
+      <w:r>
+        <w:t xml:space="preserve"> Likert style. </w:t>
+      </w:r>
+    </w:p>
+    <w:p>
+      <w:pPr>
+        <w:pStyle w:val="ListParagraph"/>
+        <w:rPr>
+          <w:b/>
+          <w:bCs/>
+        </w:rPr>
+      </w:pPr>
+    </w:p>
+    <w:p>
+      <w:pPr>
+        <w:pStyle w:val="ListParagraph"/>
+        <w:rPr>
+          <w:b/>
+          <w:bCs/>
+        </w:rPr>
+      </w:pPr>
+    </w:p>
+    <w:p>
+      <w:pPr>
+        <w:pStyle w:val="ListParagraph"/>
+        <w:numPr>
+          <w:ilvl w:val="0"/>
+          <w:numId w:val="19"/>
+        </w:numPr>
+      </w:pPr>
+      <w:r>
+        <w:rPr>
+          <w:noProof/>
+        </w:rPr>
+        <w:drawing>
+          <wp:anchor distT="0" distB="0" distL="114300" distR="114300" simplePos="0" relativeHeight="251659264" behindDoc="1" locked="0" layoutInCell="1" allowOverlap="1" wp14:anchorId="04B00E4D" wp14:editId="78F36F1D">
+            <wp:simplePos x="0" y="0"/>
+            <wp:positionH relativeFrom="column">
+              <wp:posOffset>2796540</wp:posOffset>
+            </wp:positionH>
+            <wp:positionV relativeFrom="paragraph">
+              <wp:posOffset>459105</wp:posOffset>
+            </wp:positionV>
+            <wp:extent cx="2263140" cy="1340485"/>
+            <wp:effectExtent l="0" t="0" r="3810" b="0"/>
+            <wp:wrapTopAndBottom/>
+            <wp:docPr id="98437108" name="Picture 1" descr="A screenshot of a computer&#10;&#10;Description automatically generated"/>
+            <wp:cNvGraphicFramePr>
+              <a:graphicFrameLocks xmlns:a="http://schemas.openxmlformats.org/drawingml/2006/main" noChangeAspect="1"/>
+            </wp:cNvGraphicFramePr>
+            <a:graphic xmlns:a="http://schemas.openxmlformats.org/drawingml/2006/main">
+              <a:graphicData uri="http://schemas.openxmlformats.org/drawingml/2006/picture">
+                <pic:pic xmlns:pic="http://schemas.openxmlformats.org/drawingml/2006/picture">
+                  <pic:nvPicPr>
+                    <pic:cNvPr id="98437108" name="Picture 1" descr="A screenshot of a computer&#10;&#10;Description automatically generated"/>
+                    <pic:cNvPicPr/>
+                  </pic:nvPicPr>
+                  <pic:blipFill>
+                    <a:blip r:embed="rId8">
+                      <a:extLst>
+                        <a:ext uri="{28A0092B-C50C-407E-A947-70E740481C1C}">
+                          <a14:useLocalDpi xmlns:a14="http://schemas.microsoft.com/office/drawing/2010/main" val="0"/>
+                        </a:ext>
+                      </a:extLst>
+                    </a:blip>
+                    <a:stretch>
+                      <a:fillRect/>
+                    </a:stretch>
+                  </pic:blipFill>
+                  <pic:spPr>
+                    <a:xfrm>
+                      <a:off x="0" y="0"/>
+                      <a:ext cx="2263140" cy="1340485"/>
+                    </a:xfrm>
+                    <a:prstGeom prst="rect">
+                      <a:avLst/>
+                    </a:prstGeom>
+                  </pic:spPr>
+                </pic:pic>
+              </a:graphicData>
+            </a:graphic>
+            <wp14:sizeRelH relativeFrom="margin">
+              <wp14:pctWidth>0</wp14:pctWidth>
+            </wp14:sizeRelH>
+            <wp14:sizeRelV relativeFrom="margin">
+              <wp14:pctHeight>0</wp14:pctHeight>
+            </wp14:sizeRelV>
+          </wp:anchor>
+        </w:drawing>
+      </w:r>
+      <w:r>
+        <w:t>Position text above and repeat header may help with readability depending on the device participants respond on.</w:t>
+      </w:r>
+    </w:p>
+    <w:p>
+      <w:pPr>
+        <w:rPr>
+          <w:b/>
+          <w:bCs/>
+        </w:rPr>
+      </w:pPr>
+    </w:p>
+    <w:p>
+      <w:pPr>
+        <w:pStyle w:val="ListParagraph"/>
+        <w:numPr>
+          <w:ilvl w:val="0"/>
+          <w:numId w:val="19"/>
+        </w:numPr>
+        <w:rPr>
+          <w:b/>
+          <w:bCs/>
+        </w:rPr>
+      </w:pPr>
+      <w:r>
+        <w:t>Make sure to</w:t>
+      </w:r>
+      <w:r>
+        <w:rPr>
+          <w:b/>
+          <w:bCs/>
+        </w:rPr>
+        <w:t xml:space="preserve"> enable s</w:t>
+      </w:r>
+      <w:r>
+        <w:rPr>
+          <w:b/>
+          <w:bCs/>
+        </w:rPr>
+        <w:t>tatement</w:t>
+      </w:r>
+      <w:r>
+        <w:rPr>
+          <w:b/>
+          <w:bCs/>
+        </w:rPr>
+        <w:t xml:space="preserve"> </w:t>
+      </w:r>
+      <w:r>
+        <w:rPr>
+          <w:b/>
+          <w:bCs/>
+        </w:rPr>
+        <w:t>randomization</w:t>
+      </w:r>
+    </w:p>
+    <w:p>
+      <w:pPr>
+        <w:rPr>
+          <w:b/>
+          <w:bCs/>
+        </w:rPr>
+      </w:pPr>
+      <w:r>
+        <w:rPr>
+          <w:b/>
+          <w:bCs/>
+        </w:rPr>
+        <w:drawing>
+          <wp:anchor distT="0" distB="0" distL="114300" distR="114300" simplePos="0" relativeHeight="251661312" behindDoc="1" locked="0" layoutInCell="1" allowOverlap="1" wp14:anchorId="69FA0810" wp14:editId="572A974F">
+            <wp:simplePos x="0" y="0"/>
+            <wp:positionH relativeFrom="margin">
+              <wp:posOffset>2392680</wp:posOffset>
+            </wp:positionH>
+            <wp:positionV relativeFrom="page">
+              <wp:posOffset>4693920</wp:posOffset>
+            </wp:positionV>
+            <wp:extent cx="3436620" cy="2219325"/>
+            <wp:effectExtent l="0" t="0" r="0" b="9525"/>
+            <wp:wrapTight wrapText="bothSides">
+              <wp:wrapPolygon edited="0">
+                <wp:start x="0" y="0"/>
+                <wp:lineTo x="0" y="21507"/>
+                <wp:lineTo x="21432" y="21507"/>
+                <wp:lineTo x="21432" y="0"/>
+                <wp:lineTo x="0" y="0"/>
+              </wp:wrapPolygon>
+            </wp:wrapTight>
+            <wp:docPr id="169487474" name="Picture 1" descr="A screenshot of a computer&#10;&#10;Description automatically generated"/>
+            <wp:cNvGraphicFramePr>
+              <a:graphicFrameLocks xmlns:a="http://schemas.openxmlformats.org/drawingml/2006/main" noChangeAspect="1"/>
+            </wp:cNvGraphicFramePr>
+            <a:graphic xmlns:a="http://schemas.openxmlformats.org/drawingml/2006/main">
+              <a:graphicData uri="http://schemas.openxmlformats.org/drawingml/2006/picture">
+                <pic:pic xmlns:pic="http://schemas.openxmlformats.org/drawingml/2006/picture">
+                  <pic:nvPicPr>
+                    <pic:cNvPr id="169487474" name="Picture 1" descr="A screenshot of a computer&#10;&#10;Description automatically generated"/>
+                    <pic:cNvPicPr/>
+                  </pic:nvPicPr>
+                  <pic:blipFill rotWithShape="1">
+                    <a:blip r:embed="rId9">
+                      <a:extLst>
+                        <a:ext uri="{28A0092B-C50C-407E-A947-70E740481C1C}">
+                          <a14:useLocalDpi xmlns:a14="http://schemas.microsoft.com/office/drawing/2010/main" val="0"/>
+                        </a:ext>
+                      </a:extLst>
+                    </a:blip>
+                    <a:srcRect r="36996" b="20704"/>
+                    <a:stretch/>
+                  </pic:blipFill>
+                  <pic:spPr bwMode="auto">
+                    <a:xfrm>
+                      <a:off x="0" y="0"/>
+                      <a:ext cx="3436620" cy="2219325"/>
+                    </a:xfrm>
+                    <a:prstGeom prst="rect">
+                      <a:avLst/>
+                    </a:prstGeom>
+                    <a:ln>
+                      <a:noFill/>
+                    </a:ln>
+                    <a:extLst>
+                      <a:ext uri="{53640926-AAD7-44D8-BBD7-CCE9431645EC}">
+                        <a14:shadowObscured xmlns:a14="http://schemas.microsoft.com/office/drawing/2010/main"/>
+                      </a:ext>
+                    </a:extLst>
+                  </pic:spPr>
+                </pic:pic>
+              </a:graphicData>
+            </a:graphic>
+            <wp14:sizeRelH relativeFrom="margin">
+              <wp14:pctWidth>0</wp14:pctWidth>
+            </wp14:sizeRelH>
+            <wp14:sizeRelV relativeFrom="margin">
+              <wp14:pctHeight>0</wp14:pctHeight>
+            </wp14:sizeRelV>
+          </wp:anchor>
+        </w:drawing>
+      </w:r>
+    </w:p>
+    <w:p>
+      <w:pPr>
+        <w:rPr>
+          <w:b/>
+          <w:bCs/>
+        </w:rPr>
+      </w:pPr>
+    </w:p>
+    <w:p>
+      <w:pPr>
+        <w:rPr>
+          <w:b/>
+          <w:bCs/>
+        </w:rPr>
+      </w:pPr>
     </w:p>
     <w:sectPr>
       <w:pgSz w:w="12240" w:h="15840"/>
@@ -826,6 +1201,11 @@
 
 <file path=word/numbering.xml><?xml version="1.0" encoding="utf-8"?>
 <w:numbering xmlns:wpc="http://schemas.microsoft.com/office/word/2010/wordprocessingCanvas" xmlns:cx="http://schemas.microsoft.com/office/drawing/2014/chartex" xmlns:cx1="http://schemas.microsoft.com/office/drawing/2015/9/8/chartex" xmlns:cx2="http://schemas.microsoft.com/office/drawing/2015/10/21/chartex" xmlns:cx3="http://schemas.microsoft.com/office/drawing/2016/5/9/chartex" xmlns:cx4="http://schemas.microsoft.com/office/drawing/2016/5/10/chartex" xmlns:cx5="http://schemas.microsoft.com/office/drawing/2016/5/11/chartex" xmlns:cx6="http://schemas.microsoft.com/office/drawing/2016/5/12/chartex" xmlns:cx7="http://schemas.microsoft.com/office/drawing/2016/5/13/chartex" xmlns:cx8="http://schemas.microsoft.com/office/drawing/2016/5/14/chartex" xmlns:mc="http://schemas.openxmlformats.org/markup-compatibility/2006" xmlns:aink="http://schemas.microsoft.com/office/drawing/2016/ink" xmlns:am3d="http://schemas.microsoft.com/office/drawing/2017/model3d" xmlns:o="urn:schemas-microsoft-com:office:office" xmlns:oel="http://schemas.microsoft.com/office/2019/extlst" xmlns:r="http://schemas.openxmlformats.org/officeDocument/2006/relationships" xmlns:m="http://schemas.openxmlformats.org/officeDocument/2006/math" xmlns:v="urn:schemas-microsoft-com:vml" xmlns:wp14="http://schemas.microsoft.com/office/word/2010/wordprocessingDrawing" xmlns:wp="http://schemas.openxmlformats.org/drawingml/2006/wordprocessingDrawing" xmlns:w10="urn:schemas-microsoft-com:office:word" xmlns:w="http://schemas.openxmlformats.org/wordprocessingml/2006/main" xmlns:w14="http://schemas.microsoft.com/office/word/2010/wordml" xmlns:w15="http://schemas.microsoft.com/office/word/2012/wordml" xmlns:w16cex="http://schemas.microsoft.com/office/word/2018/wordml/cex" xmlns:w16cid="http://schemas.microsoft.com/office/word/2016/wordml/cid" xmlns:w16="http://schemas.microsoft.com/office/word/2018/wordml" xmlns:w16du="http://schemas.microsoft.com/office/word/2023/wordml/word16du" xmlns:w16sdtdh="http://schemas.microsoft.com/office/word/2020/wordml/sdtdatahash" xmlns:w16se="http://schemas.microsoft.com/office/word/2015/wordml/symex" xmlns:wpg="http://schemas.microsoft.com/office/word/2010/wordprocessingGroup" xmlns:wpi="http://schemas.microsoft.com/office/word/2010/wordprocessingInk" xmlns:wne="http://schemas.microsoft.com/office/word/2006/wordml" xmlns:wps="http://schemas.microsoft.com/office/word/2010/wordprocessingShape" mc:Ignorable="w14 w15 w16se w16cid w16 w16cex w16sdtdh w16du wp14">
+  <w:numPicBullet w:numPicBulletId="0">
+    <w:pict>
+      <v:rect id="_x0000_i1044" style="width:0;height:1.5pt" o:hralign="center" o:bullet="t" o:hrstd="t" o:hr="t" fillcolor="#a0a0a0" stroked="f"/>
+    </w:pict>
+  </w:numPicBullet>
   <w:abstractNum w:abstractNumId="0" w15:restartNumberingAfterBreak="0">
     <w:nsid w:val="00310842"/>
     <w:multiLevelType w:val="multilevel"/>
@@ -1870,6 +2250,118 @@
     </w:lvl>
   </w:abstractNum>
   <w:abstractNum w:abstractNumId="7" w15:restartNumberingAfterBreak="0">
+    <w:nsid w:val="3B056535"/>
+    <w:multiLevelType w:val="hybridMultilevel"/>
+    <w:tmpl w:val="BF721716"/>
+    <w:lvl w:ilvl="0" w:tplc="5A7EFB78">
+      <w:numFmt w:val="bullet"/>
+      <w:lvlText w:val="-"/>
+      <w:lvlJc w:val="left"/>
+      <w:pPr>
+        <w:ind w:left="720" w:hanging="360"/>
+      </w:pPr>
+      <w:rPr>
+        <w:rFonts w:ascii="Aptos" w:eastAsiaTheme="minorEastAsia" w:hAnsi="Aptos" w:cstheme="minorBidi" w:hint="default"/>
+      </w:rPr>
+    </w:lvl>
+    <w:lvl w:ilvl="1" w:tplc="04090003" w:tentative="1">
+      <w:start w:val="1"/>
+      <w:numFmt w:val="bullet"/>
+      <w:lvlText w:val="o"/>
+      <w:lvlJc w:val="left"/>
+      <w:pPr>
+        <w:ind w:left="1440" w:hanging="360"/>
+      </w:pPr>
+      <w:rPr>
+        <w:rFonts w:ascii="Courier New" w:hAnsi="Courier New" w:cs="Courier New" w:hint="default"/>
+      </w:rPr>
+    </w:lvl>
+    <w:lvl w:ilvl="2" w:tplc="04090005" w:tentative="1">
+      <w:start w:val="1"/>
+      <w:numFmt w:val="bullet"/>
+      <w:lvlText w:val=""/>
+      <w:lvlJc w:val="left"/>
+      <w:pPr>
+        <w:ind w:left="2160" w:hanging="360"/>
+      </w:pPr>
+      <w:rPr>
+        <w:rFonts w:ascii="Wingdings" w:hAnsi="Wingdings" w:hint="default"/>
+      </w:rPr>
+    </w:lvl>
+    <w:lvl w:ilvl="3" w:tplc="04090001" w:tentative="1">
+      <w:start w:val="1"/>
+      <w:numFmt w:val="bullet"/>
+      <w:lvlText w:val=""/>
+      <w:lvlJc w:val="left"/>
+      <w:pPr>
+        <w:ind w:left="2880" w:hanging="360"/>
+      </w:pPr>
+      <w:rPr>
+        <w:rFonts w:ascii="Symbol" w:hAnsi="Symbol" w:hint="default"/>
+      </w:rPr>
+    </w:lvl>
+    <w:lvl w:ilvl="4" w:tplc="04090003" w:tentative="1">
+      <w:start w:val="1"/>
+      <w:numFmt w:val="bullet"/>
+      <w:lvlText w:val="o"/>
+      <w:lvlJc w:val="left"/>
+      <w:pPr>
+        <w:ind w:left="3600" w:hanging="360"/>
+      </w:pPr>
+      <w:rPr>
+        <w:rFonts w:ascii="Courier New" w:hAnsi="Courier New" w:cs="Courier New" w:hint="default"/>
+      </w:rPr>
+    </w:lvl>
+    <w:lvl w:ilvl="5" w:tplc="04090005" w:tentative="1">
+      <w:start w:val="1"/>
+      <w:numFmt w:val="bullet"/>
+      <w:lvlText w:val=""/>
+      <w:lvlJc w:val="left"/>
+      <w:pPr>
+        <w:ind w:left="4320" w:hanging="360"/>
+      </w:pPr>
+      <w:rPr>
+        <w:rFonts w:ascii="Wingdings" w:hAnsi="Wingdings" w:hint="default"/>
+      </w:rPr>
+    </w:lvl>
+    <w:lvl w:ilvl="6" w:tplc="04090001" w:tentative="1">
+      <w:start w:val="1"/>
+      <w:numFmt w:val="bullet"/>
+      <w:lvlText w:val=""/>
+      <w:lvlJc w:val="left"/>
+      <w:pPr>
+        <w:ind w:left="5040" w:hanging="360"/>
+      </w:pPr>
+      <w:rPr>
+        <w:rFonts w:ascii="Symbol" w:hAnsi="Symbol" w:hint="default"/>
+      </w:rPr>
+    </w:lvl>
+    <w:lvl w:ilvl="7" w:tplc="04090003" w:tentative="1">
+      <w:start w:val="1"/>
+      <w:numFmt w:val="bullet"/>
+      <w:lvlText w:val="o"/>
+      <w:lvlJc w:val="left"/>
+      <w:pPr>
+        <w:ind w:left="5760" w:hanging="360"/>
+      </w:pPr>
+      <w:rPr>
+        <w:rFonts w:ascii="Courier New" w:hAnsi="Courier New" w:cs="Courier New" w:hint="default"/>
+      </w:rPr>
+    </w:lvl>
+    <w:lvl w:ilvl="8" w:tplc="04090005" w:tentative="1">
+      <w:start w:val="1"/>
+      <w:numFmt w:val="bullet"/>
+      <w:lvlText w:val=""/>
+      <w:lvlJc w:val="left"/>
+      <w:pPr>
+        <w:ind w:left="6480" w:hanging="360"/>
+      </w:pPr>
+      <w:rPr>
+        <w:rFonts w:ascii="Wingdings" w:hAnsi="Wingdings" w:hint="default"/>
+      </w:rPr>
+    </w:lvl>
+  </w:abstractNum>
+  <w:abstractNum w:abstractNumId="8" w15:restartNumberingAfterBreak="0">
     <w:nsid w:val="3D0B0401"/>
     <w:multiLevelType w:val="multilevel"/>
     <w:tmpl w:val="A14AFBC0"/>
@@ -2018,7 +2510,7 @@
       </w:rPr>
     </w:lvl>
   </w:abstractNum>
-  <w:abstractNum w:abstractNumId="8" w15:restartNumberingAfterBreak="0">
+  <w:abstractNum w:abstractNumId="9" w15:restartNumberingAfterBreak="0">
     <w:nsid w:val="4BA52F3F"/>
     <w:multiLevelType w:val="hybridMultilevel"/>
     <w:tmpl w:val="83CCC0AE"/>
@@ -2131,7 +2623,7 @@
       </w:rPr>
     </w:lvl>
   </w:abstractNum>
-  <w:abstractNum w:abstractNumId="9" w15:restartNumberingAfterBreak="0">
+  <w:abstractNum w:abstractNumId="10" w15:restartNumberingAfterBreak="0">
     <w:nsid w:val="4F4561BD"/>
     <w:multiLevelType w:val="multilevel"/>
     <w:tmpl w:val="C7385EC6"/>
@@ -2280,7 +2772,7 @@
       </w:rPr>
     </w:lvl>
   </w:abstractNum>
-  <w:abstractNum w:abstractNumId="10" w15:restartNumberingAfterBreak="0">
+  <w:abstractNum w:abstractNumId="11" w15:restartNumberingAfterBreak="0">
     <w:nsid w:val="54EB7C63"/>
     <w:multiLevelType w:val="hybridMultilevel"/>
     <w:tmpl w:val="479CB1E0"/>
@@ -2393,7 +2885,7 @@
       </w:rPr>
     </w:lvl>
   </w:abstractNum>
-  <w:abstractNum w:abstractNumId="11" w15:restartNumberingAfterBreak="0">
+  <w:abstractNum w:abstractNumId="12" w15:restartNumberingAfterBreak="0">
     <w:nsid w:val="55EA4B9E"/>
     <w:multiLevelType w:val="multilevel"/>
     <w:tmpl w:val="661E031E"/>
@@ -2506,7 +2998,7 @@
       </w:pPr>
     </w:lvl>
   </w:abstractNum>
-  <w:abstractNum w:abstractNumId="12" w15:restartNumberingAfterBreak="0">
+  <w:abstractNum w:abstractNumId="13" w15:restartNumberingAfterBreak="0">
     <w:nsid w:val="5BDC51DF"/>
     <w:multiLevelType w:val="hybridMultilevel"/>
     <w:tmpl w:val="12186774"/>
@@ -2619,7 +3111,7 @@
       </w:rPr>
     </w:lvl>
   </w:abstractNum>
-  <w:abstractNum w:abstractNumId="13" w15:restartNumberingAfterBreak="0">
+  <w:abstractNum w:abstractNumId="14" w15:restartNumberingAfterBreak="0">
     <w:nsid w:val="6B3A64D3"/>
     <w:multiLevelType w:val="multilevel"/>
     <w:tmpl w:val="9B7A29CA"/>
@@ -2732,7 +3224,7 @@
       </w:pPr>
     </w:lvl>
   </w:abstractNum>
-  <w:abstractNum w:abstractNumId="14" w15:restartNumberingAfterBreak="0">
+  <w:abstractNum w:abstractNumId="15" w15:restartNumberingAfterBreak="0">
     <w:nsid w:val="72045110"/>
     <w:multiLevelType w:val="multilevel"/>
     <w:tmpl w:val="17602ABE"/>
@@ -2881,7 +3373,7 @@
       </w:rPr>
     </w:lvl>
   </w:abstractNum>
-  <w:abstractNum w:abstractNumId="15" w15:restartNumberingAfterBreak="0">
+  <w:abstractNum w:abstractNumId="16" w15:restartNumberingAfterBreak="0">
     <w:nsid w:val="75842810"/>
     <w:multiLevelType w:val="multilevel"/>
     <w:tmpl w:val="54AE2A96"/>
@@ -3030,7 +3522,7 @@
       </w:rPr>
     </w:lvl>
   </w:abstractNum>
-  <w:abstractNum w:abstractNumId="16" w15:restartNumberingAfterBreak="0">
+  <w:abstractNum w:abstractNumId="17" w15:restartNumberingAfterBreak="0">
     <w:nsid w:val="77ED1CC2"/>
     <w:multiLevelType w:val="hybridMultilevel"/>
     <w:tmpl w:val="D9F4F71E"/>
@@ -3143,7 +3635,7 @@
       </w:rPr>
     </w:lvl>
   </w:abstractNum>
-  <w:abstractNum w:abstractNumId="17" w15:restartNumberingAfterBreak="0">
+  <w:abstractNum w:abstractNumId="18" w15:restartNumberingAfterBreak="0">
     <w:nsid w:val="7D9649B3"/>
     <w:multiLevelType w:val="multilevel"/>
     <w:tmpl w:val="207EFCFC"/>
@@ -3293,13 +3785,13 @@
     </w:lvl>
   </w:abstractNum>
   <w:num w:numId="1" w16cid:durableId="998389425">
-    <w:abstractNumId w:val="13"/>
+    <w:abstractNumId w:val="14"/>
   </w:num>
   <w:num w:numId="2" w16cid:durableId="924152289">
     <w:abstractNumId w:val="6"/>
   </w:num>
   <w:num w:numId="3" w16cid:durableId="68162118">
-    <w:abstractNumId w:val="11"/>
+    <w:abstractNumId w:val="12"/>
   </w:num>
   <w:num w:numId="4" w16cid:durableId="1937905264">
     <w:abstractNumId w:val="4"/>
@@ -3308,19 +3800,19 @@
     <w:abstractNumId w:val="0"/>
   </w:num>
   <w:num w:numId="6" w16cid:durableId="653484066">
-    <w:abstractNumId w:val="9"/>
+    <w:abstractNumId w:val="10"/>
   </w:num>
   <w:num w:numId="7" w16cid:durableId="1456604256">
-    <w:abstractNumId w:val="7"/>
+    <w:abstractNumId w:val="8"/>
   </w:num>
   <w:num w:numId="8" w16cid:durableId="1958440630">
-    <w:abstractNumId w:val="17"/>
+    <w:abstractNumId w:val="18"/>
   </w:num>
   <w:num w:numId="9" w16cid:durableId="411706449">
     <w:abstractNumId w:val="1"/>
   </w:num>
   <w:num w:numId="10" w16cid:durableId="360396465">
-    <w:abstractNumId w:val="15"/>
+    <w:abstractNumId w:val="16"/>
   </w:num>
   <w:num w:numId="11" w16cid:durableId="1107852891">
     <w:abstractNumId w:val="2"/>
@@ -3329,22 +3821,25 @@
     <w:abstractNumId w:val="3"/>
   </w:num>
   <w:num w:numId="13" w16cid:durableId="458650005">
-    <w:abstractNumId w:val="14"/>
+    <w:abstractNumId w:val="15"/>
   </w:num>
   <w:num w:numId="14" w16cid:durableId="1674916517">
     <w:abstractNumId w:val="5"/>
   </w:num>
   <w:num w:numId="15" w16cid:durableId="1702130053">
-    <w:abstractNumId w:val="8"/>
+    <w:abstractNumId w:val="9"/>
   </w:num>
   <w:num w:numId="16" w16cid:durableId="282738608">
-    <w:abstractNumId w:val="16"/>
+    <w:abstractNumId w:val="17"/>
   </w:num>
   <w:num w:numId="17" w16cid:durableId="305939535">
-    <w:abstractNumId w:val="10"/>
+    <w:abstractNumId w:val="11"/>
   </w:num>
   <w:num w:numId="18" w16cid:durableId="683940870">
-    <w:abstractNumId w:val="12"/>
+    <w:abstractNumId w:val="13"/>
+  </w:num>
+  <w:num w:numId="19" w16cid:durableId="733548021">
+    <w:abstractNumId w:val="7"/>
   </w:num>
 </w:numbering>
 </file>
@@ -3953,7 +4448,6 @@
   <w:style w:type="character" w:default="1" w:styleId="DefaultParagraphFont">
     <w:name w:val="Default Paragraph Font"/>
     <w:uiPriority w:val="1"/>
-    <w:semiHidden/>
     <w:unhideWhenUsed/>
   </w:style>
   <w:style w:type="table" w:default="1" w:styleId="TableNormal">
